--- a/Resumen 1er trimestre.docx
+++ b/Resumen 1er trimestre.docx
@@ -144,6 +144,7 @@
       </w:pPr>
       <w:r>
         <w:rPr>
+          <w:noProof/>
           <w:lang w:val="en-US"/>
         </w:rPr>
         <w:drawing>
@@ -198,6 +199,7 @@
       </w:pPr>
       <w:r>
         <w:rPr>
+          <w:noProof/>
           <w:lang w:val="en-US"/>
         </w:rPr>
         <w:drawing>
@@ -417,6 +419,7 @@
       </w:pPr>
       <w:r>
         <w:rPr>
+          <w:noProof/>
           <w:lang w:val="en-US"/>
         </w:rPr>
         <w:drawing>
@@ -459,14 +462,8 @@
     <w:p>
       <w:pPr>
         <w:pStyle w:val="Ttulo3"/>
-        <w:rPr>
-          <w:lang w:val="en-US"/>
-        </w:rPr>
-      </w:pPr>
-      <w:r>
-        <w:rPr>
-          <w:lang w:val="en-US"/>
-        </w:rPr>
+      </w:pPr>
+      <w:r>
         <w:t>HTML</w:t>
       </w:r>
     </w:p>
@@ -655,7 +652,3211 @@
         <w:t>● (Casi) las mismas características que XML</w:t>
       </w:r>
     </w:p>
-    <w:p/>
+    <w:p>
+      <w:pPr>
+        <w:pStyle w:val="Ttulo1"/>
+      </w:pPr>
+      <w:proofErr w:type="spellStart"/>
+      <w:r>
+        <w:t>Ud</w:t>
+      </w:r>
+      <w:proofErr w:type="spellEnd"/>
+      <w:r>
+        <w:t xml:space="preserve"> 5</w:t>
+      </w:r>
+    </w:p>
+    <w:p>
+      <w:pPr>
+        <w:rPr>
+          <w:lang w:val="en-US"/>
+        </w:rPr>
+      </w:pPr>
+      <w:r>
+        <w:rPr>
+          <w:lang w:val="en-US"/>
+        </w:rPr>
+        <w:t>Web Design is an ambiguous term. Internet professionals define it in two ways:</w:t>
+      </w:r>
+    </w:p>
+    <w:p>
+      <w:pPr>
+        <w:rPr>
+          <w:lang w:val="en-US"/>
+        </w:rPr>
+      </w:pPr>
+      <w:r>
+        <w:rPr>
+          <w:lang w:val="en-US"/>
+        </w:rPr>
+        <w:t>• Programming of the background functionality</w:t>
+      </w:r>
+      <w:r>
+        <w:rPr>
+          <w:lang w:val="en-US"/>
+        </w:rPr>
+        <w:t xml:space="preserve"> </w:t>
+      </w:r>
+      <w:r>
+        <w:rPr>
+          <w:lang w:val="en-US"/>
+        </w:rPr>
+        <w:t>of a website.</w:t>
+      </w:r>
+    </w:p>
+    <w:p>
+      <w:pPr>
+        <w:rPr>
+          <w:lang w:val="en-US"/>
+        </w:rPr>
+      </w:pPr>
+      <w:r>
+        <w:rPr>
+          <w:lang w:val="en-US"/>
+        </w:rPr>
+        <w:t>• Development of the appearance of the</w:t>
+      </w:r>
+      <w:r>
+        <w:rPr>
+          <w:lang w:val="en-US"/>
+        </w:rPr>
+        <w:t xml:space="preserve"> </w:t>
+      </w:r>
+      <w:r>
+        <w:rPr>
+          <w:lang w:val="en-US"/>
+        </w:rPr>
+        <w:t>application for the user.</w:t>
+      </w:r>
+    </w:p>
+    <w:p>
+      <w:pPr>
+        <w:rPr>
+          <w:lang w:val="en-US"/>
+        </w:rPr>
+      </w:pPr>
+      <w:r>
+        <w:rPr>
+          <w:lang w:val="en-US"/>
+        </w:rPr>
+        <w:t>At the beginning of the</w:t>
+      </w:r>
+      <w:r>
+        <w:rPr>
+          <w:lang w:val="en-US"/>
+        </w:rPr>
+        <w:t xml:space="preserve"> </w:t>
+      </w:r>
+      <w:r>
+        <w:rPr>
+          <w:lang w:val="en-US"/>
+        </w:rPr>
+        <w:t>era of web development, Web Design</w:t>
+      </w:r>
+      <w:r>
+        <w:rPr>
+          <w:lang w:val="en-US"/>
+        </w:rPr>
+        <w:t xml:space="preserve"> </w:t>
+      </w:r>
+      <w:r>
+        <w:rPr>
+          <w:lang w:val="en-US"/>
+        </w:rPr>
+        <w:t>consisted in creating</w:t>
+      </w:r>
+      <w:r>
+        <w:rPr>
+          <w:lang w:val="en-US"/>
+        </w:rPr>
+        <w:t xml:space="preserve"> </w:t>
+      </w:r>
+      <w:r>
+        <w:rPr>
+          <w:lang w:val="en-US"/>
+        </w:rPr>
+        <w:t>static HTML pages, with</w:t>
+      </w:r>
+      <w:r>
+        <w:rPr>
+          <w:lang w:val="en-US"/>
+        </w:rPr>
+        <w:t xml:space="preserve"> </w:t>
+      </w:r>
+      <w:r>
+        <w:rPr>
+          <w:lang w:val="en-US"/>
+        </w:rPr>
+        <w:t>text, graphics and links.</w:t>
+      </w:r>
+      <w:r>
+        <w:rPr>
+          <w:lang w:val="en-US"/>
+        </w:rPr>
+        <w:t xml:space="preserve"> </w:t>
+      </w:r>
+      <w:r>
+        <w:rPr>
+          <w:lang w:val="en-US"/>
+        </w:rPr>
+        <w:t>However, modern Web Design is about creating</w:t>
+      </w:r>
+      <w:r>
+        <w:rPr>
+          <w:lang w:val="en-US"/>
+        </w:rPr>
+        <w:t xml:space="preserve"> </w:t>
+      </w:r>
+      <w:r>
+        <w:rPr>
+          <w:lang w:val="en-US"/>
+        </w:rPr>
+        <w:t>dynamic websites that</w:t>
+      </w:r>
+    </w:p>
+    <w:p>
+      <w:pPr>
+        <w:rPr>
+          <w:lang w:val="en-US"/>
+        </w:rPr>
+      </w:pPr>
+      <w:r>
+        <w:rPr>
+          <w:lang w:val="en-US"/>
+        </w:rPr>
+        <w:t xml:space="preserve">• use other markup and </w:t>
+      </w:r>
+      <w:r>
+        <w:rPr>
+          <w:b/>
+          <w:bCs/>
+          <w:lang w:val="en-US"/>
+        </w:rPr>
+        <w:t>programming languages</w:t>
+      </w:r>
+    </w:p>
+    <w:p>
+      <w:pPr>
+        <w:rPr>
+          <w:lang w:val="en-US"/>
+        </w:rPr>
+      </w:pPr>
+      <w:r>
+        <w:rPr>
+          <w:lang w:val="en-US"/>
+        </w:rPr>
+        <w:t xml:space="preserve">• interact with </w:t>
+      </w:r>
+      <w:r>
+        <w:rPr>
+          <w:b/>
+          <w:bCs/>
+          <w:lang w:val="en-US"/>
+        </w:rPr>
+        <w:t>databases</w:t>
+      </w:r>
+    </w:p>
+    <w:p>
+      <w:pPr>
+        <w:rPr>
+          <w:lang w:val="en-US"/>
+        </w:rPr>
+      </w:pPr>
+      <w:r>
+        <w:rPr>
+          <w:lang w:val="en-US"/>
+        </w:rPr>
+        <w:t xml:space="preserve">• contain </w:t>
+      </w:r>
+      <w:r>
+        <w:rPr>
+          <w:b/>
+          <w:bCs/>
+          <w:lang w:val="en-US"/>
+        </w:rPr>
+        <w:t>multimedia</w:t>
+      </w:r>
+      <w:r>
+        <w:rPr>
+          <w:lang w:val="en-US"/>
+        </w:rPr>
+        <w:t xml:space="preserve"> elements</w:t>
+      </w:r>
+    </w:p>
+    <w:p>
+      <w:pPr>
+        <w:rPr>
+          <w:lang w:val="en-US"/>
+        </w:rPr>
+      </w:pPr>
+      <w:r>
+        <w:rPr>
+          <w:lang w:val="en-US"/>
+        </w:rPr>
+        <w:t xml:space="preserve">• are </w:t>
+      </w:r>
+      <w:r>
+        <w:rPr>
+          <w:b/>
+          <w:bCs/>
+          <w:lang w:val="en-US"/>
+        </w:rPr>
+        <w:t>stylized</w:t>
+      </w:r>
+      <w:r>
+        <w:rPr>
+          <w:lang w:val="en-US"/>
+        </w:rPr>
+        <w:t xml:space="preserve"> using CSS</w:t>
+      </w:r>
+    </w:p>
+    <w:p>
+      <w:pPr>
+        <w:rPr>
+          <w:lang w:val="en-US"/>
+        </w:rPr>
+      </w:pPr>
+      <w:r>
+        <w:rPr>
+          <w:lang w:val="en-US"/>
+        </w:rPr>
+        <w:t>Full-stack web designers must know many</w:t>
+      </w:r>
+      <w:r>
+        <w:rPr>
+          <w:lang w:val="en-US"/>
+        </w:rPr>
+        <w:t xml:space="preserve"> </w:t>
+      </w:r>
+      <w:r>
+        <w:rPr>
+          <w:lang w:val="en-US"/>
+        </w:rPr>
+        <w:t xml:space="preserve">of the </w:t>
+      </w:r>
+      <w:r>
+        <w:rPr>
+          <w:b/>
+          <w:bCs/>
+          <w:lang w:val="en-US"/>
+        </w:rPr>
+        <w:t>technical and artistic</w:t>
+      </w:r>
+      <w:r>
+        <w:rPr>
+          <w:lang w:val="en-US"/>
+        </w:rPr>
+        <w:t xml:space="preserve"> aspects of Web</w:t>
+      </w:r>
+      <w:r>
+        <w:rPr>
+          <w:lang w:val="en-US"/>
+        </w:rPr>
+        <w:t xml:space="preserve"> </w:t>
+      </w:r>
+      <w:r>
+        <w:rPr>
+          <w:lang w:val="en-US"/>
+        </w:rPr>
+        <w:t>Design</w:t>
+      </w:r>
+      <w:r>
+        <w:rPr>
+          <w:lang w:val="en-US"/>
+        </w:rPr>
+        <w:t xml:space="preserve">. </w:t>
+      </w:r>
+    </w:p>
+    <w:p>
+      <w:pPr>
+        <w:rPr>
+          <w:lang w:val="en-US"/>
+        </w:rPr>
+      </w:pPr>
+      <w:r>
+        <w:rPr>
+          <w:lang w:val="en-US"/>
+        </w:rPr>
+        <w:t>If a site is made up of only unformatted pages,</w:t>
+      </w:r>
+      <w:r>
+        <w:rPr>
+          <w:lang w:val="en-US"/>
+        </w:rPr>
+        <w:t xml:space="preserve"> </w:t>
+      </w:r>
+      <w:r>
+        <w:rPr>
+          <w:lang w:val="en-US"/>
+        </w:rPr>
+        <w:t xml:space="preserve">black text over a white screen, it will </w:t>
+      </w:r>
+      <w:r>
+        <w:rPr>
+          <w:b/>
+          <w:bCs/>
+          <w:lang w:val="en-US"/>
+        </w:rPr>
+        <w:t>not</w:t>
+      </w:r>
+      <w:r>
+        <w:rPr>
+          <w:b/>
+          <w:bCs/>
+          <w:lang w:val="en-US"/>
+        </w:rPr>
+        <w:t xml:space="preserve"> </w:t>
+      </w:r>
+      <w:r>
+        <w:rPr>
+          <w:b/>
+          <w:bCs/>
+          <w:lang w:val="en-US"/>
+        </w:rPr>
+        <w:t>communicate</w:t>
+      </w:r>
+      <w:r>
+        <w:rPr>
+          <w:lang w:val="en-US"/>
+        </w:rPr>
+        <w:t xml:space="preserve"> anything to the most part of its</w:t>
+      </w:r>
+      <w:r>
+        <w:rPr>
+          <w:lang w:val="en-US"/>
+        </w:rPr>
+        <w:t xml:space="preserve"> </w:t>
+      </w:r>
+      <w:r>
+        <w:rPr>
+          <w:lang w:val="en-US"/>
+        </w:rPr>
+        <w:t>audience.</w:t>
+      </w:r>
+    </w:p>
+    <w:p>
+      <w:pPr>
+        <w:rPr>
+          <w:b/>
+          <w:bCs/>
+          <w:lang w:val="en-US"/>
+        </w:rPr>
+      </w:pPr>
+      <w:r>
+        <w:rPr>
+          <w:lang w:val="en-US"/>
+        </w:rPr>
+        <w:lastRenderedPageBreak/>
+        <w:t>If a site uses the more advanced graphical</w:t>
+      </w:r>
+      <w:r>
+        <w:rPr>
+          <w:lang w:val="en-US"/>
+        </w:rPr>
+        <w:t xml:space="preserve"> </w:t>
+      </w:r>
+      <w:r>
+        <w:rPr>
+          <w:lang w:val="en-US"/>
+        </w:rPr>
+        <w:t>methods but is made up of difficult-to-update</w:t>
+      </w:r>
+      <w:r>
+        <w:rPr>
+          <w:lang w:val="en-US"/>
+        </w:rPr>
+        <w:t xml:space="preserve"> </w:t>
+      </w:r>
+      <w:r>
+        <w:rPr>
+          <w:lang w:val="en-US"/>
+        </w:rPr>
+        <w:t>pages, or that do not improve or simplify the</w:t>
+      </w:r>
+      <w:r>
+        <w:rPr>
+          <w:lang w:val="en-US"/>
+        </w:rPr>
+        <w:t xml:space="preserve"> </w:t>
+      </w:r>
+      <w:r>
+        <w:rPr>
+          <w:lang w:val="en-US"/>
+        </w:rPr>
+        <w:t xml:space="preserve">user experience, then it will be more rigid </w:t>
+      </w:r>
+      <w:r>
+        <w:rPr>
+          <w:b/>
+          <w:bCs/>
+          <w:lang w:val="en-US"/>
+        </w:rPr>
+        <w:t>and</w:t>
+      </w:r>
+      <w:r>
+        <w:rPr>
+          <w:b/>
+          <w:bCs/>
+          <w:lang w:val="en-US"/>
+        </w:rPr>
+        <w:t xml:space="preserve"> </w:t>
+      </w:r>
+      <w:r>
+        <w:rPr>
+          <w:b/>
+          <w:bCs/>
+          <w:lang w:val="en-US"/>
+        </w:rPr>
+        <w:t>far from practical.</w:t>
+      </w:r>
+    </w:p>
+    <w:p>
+      <w:pPr>
+        <w:rPr>
+          <w:lang w:val="en-US"/>
+        </w:rPr>
+      </w:pPr>
+      <w:r>
+        <w:rPr>
+          <w:lang w:val="en-US"/>
+        </w:rPr>
+        <w:t>• Communication is the</w:t>
+      </w:r>
+      <w:r>
+        <w:rPr>
+          <w:lang w:val="en-US"/>
+        </w:rPr>
+        <w:t xml:space="preserve"> </w:t>
+      </w:r>
+      <w:r>
+        <w:rPr>
+          <w:lang w:val="en-US"/>
+        </w:rPr>
+        <w:t>essence of a website.</w:t>
+      </w:r>
+    </w:p>
+    <w:p>
+      <w:pPr>
+        <w:rPr>
+          <w:lang w:val="en-US"/>
+        </w:rPr>
+      </w:pPr>
+      <w:r>
+        <w:rPr>
+          <w:lang w:val="en-US"/>
+        </w:rPr>
+        <w:t>• One of the main objectives is</w:t>
+      </w:r>
+      <w:r>
+        <w:rPr>
+          <w:lang w:val="en-US"/>
+        </w:rPr>
+        <w:t xml:space="preserve"> </w:t>
+      </w:r>
+      <w:r>
+        <w:rPr>
+          <w:lang w:val="en-US"/>
+        </w:rPr>
+        <w:t>D</w:t>
+      </w:r>
+      <w:r>
+        <w:rPr>
+          <w:lang w:val="en-US"/>
+        </w:rPr>
+        <w:t>ecreasing</w:t>
+      </w:r>
+      <w:r>
+        <w:rPr>
+          <w:lang w:val="en-US"/>
+        </w:rPr>
+        <w:t xml:space="preserve"> </w:t>
+      </w:r>
+      <w:r>
+        <w:rPr>
+          <w:lang w:val="en-US"/>
+        </w:rPr>
+        <w:t>the noise that</w:t>
+      </w:r>
+      <w:r>
+        <w:rPr>
+          <w:lang w:val="en-US"/>
+        </w:rPr>
+        <w:t xml:space="preserve"> </w:t>
+      </w:r>
+      <w:r>
+        <w:rPr>
+          <w:lang w:val="en-US"/>
+        </w:rPr>
+        <w:t>can disturb the</w:t>
+      </w:r>
+      <w:r>
+        <w:rPr>
+          <w:lang w:val="en-US"/>
+        </w:rPr>
+        <w:t xml:space="preserve"> </w:t>
+      </w:r>
+      <w:r>
+        <w:rPr>
+          <w:lang w:val="en-US"/>
+        </w:rPr>
+        <w:t>communication capability</w:t>
+      </w:r>
+      <w:r>
+        <w:rPr>
+          <w:lang w:val="en-US"/>
+        </w:rPr>
+        <w:t xml:space="preserve"> </w:t>
+      </w:r>
+      <w:r>
+        <w:rPr>
+          <w:lang w:val="en-US"/>
+        </w:rPr>
+        <w:t>of the site.</w:t>
+      </w:r>
+    </w:p>
+    <w:p>
+      <w:pPr>
+        <w:rPr>
+          <w:lang w:val="en-US"/>
+        </w:rPr>
+      </w:pPr>
+    </w:p>
+    <w:p>
+      <w:pPr>
+        <w:rPr>
+          <w:lang w:val="en-US"/>
+        </w:rPr>
+      </w:pPr>
+      <w:r>
+        <w:rPr>
+          <w:lang w:val="en-US"/>
+        </w:rPr>
+        <w:t>The content should:</w:t>
+      </w:r>
+    </w:p>
+    <w:p>
+      <w:pPr>
+        <w:rPr>
+          <w:lang w:val="en-US"/>
+        </w:rPr>
+      </w:pPr>
+      <w:r>
+        <w:rPr>
+          <w:lang w:val="en-US"/>
+        </w:rPr>
+        <w:t>• focus on the public.</w:t>
+      </w:r>
+    </w:p>
+    <w:p>
+      <w:pPr>
+        <w:rPr>
+          <w:lang w:val="en-US"/>
+        </w:rPr>
+      </w:pPr>
+      <w:r>
+        <w:rPr>
+          <w:lang w:val="en-US"/>
+        </w:rPr>
+        <w:t>• be relevant and pertinent.</w:t>
+      </w:r>
+    </w:p>
+    <w:p>
+      <w:pPr>
+        <w:rPr>
+          <w:lang w:val="en-US"/>
+        </w:rPr>
+      </w:pPr>
+      <w:r>
+        <w:rPr>
+          <w:lang w:val="en-US"/>
+        </w:rPr>
+        <w:t>• get attention and fully communicate the message.</w:t>
+      </w:r>
+    </w:p>
+    <w:p>
+      <w:pPr>
+        <w:rPr>
+          <w:lang w:val="en-US"/>
+        </w:rPr>
+      </w:pPr>
+      <w:r>
+        <w:rPr>
+          <w:lang w:val="en-US"/>
+        </w:rPr>
+        <w:t>• be presented in a logical manner.</w:t>
+      </w:r>
+    </w:p>
+    <w:p>
+      <w:pPr>
+        <w:rPr>
+          <w:lang w:val="en-US"/>
+        </w:rPr>
+      </w:pPr>
+      <w:r>
+        <w:rPr>
+          <w:lang w:val="en-US"/>
+        </w:rPr>
+        <w:t xml:space="preserve">Success in Web Design is about how </w:t>
+      </w:r>
+      <w:r>
+        <w:rPr>
+          <w:b/>
+          <w:bCs/>
+          <w:lang w:val="en-US"/>
+        </w:rPr>
+        <w:t>effective</w:t>
+      </w:r>
+      <w:r>
+        <w:rPr>
+          <w:lang w:val="en-US"/>
+        </w:rPr>
+        <w:t xml:space="preserve"> </w:t>
+      </w:r>
+      <w:r>
+        <w:rPr>
+          <w:lang w:val="en-US"/>
+        </w:rPr>
+        <w:t>the content and graphics</w:t>
+      </w:r>
+      <w:r>
+        <w:rPr>
+          <w:lang w:val="en-US"/>
+        </w:rPr>
+        <w:t xml:space="preserve"> </w:t>
+      </w:r>
+      <w:r>
+        <w:rPr>
+          <w:b/>
+          <w:bCs/>
+          <w:lang w:val="en-US"/>
+        </w:rPr>
+        <w:t>communicate</w:t>
+      </w:r>
+      <w:r>
+        <w:rPr>
+          <w:lang w:val="en-US"/>
+        </w:rPr>
+        <w:t xml:space="preserve"> a</w:t>
+      </w:r>
+      <w:r>
+        <w:rPr>
+          <w:lang w:val="en-US"/>
+        </w:rPr>
+        <w:t xml:space="preserve"> </w:t>
+      </w:r>
+      <w:r>
+        <w:rPr>
+          <w:lang w:val="en-US"/>
+        </w:rPr>
+        <w:t>message to the user</w:t>
+      </w:r>
+    </w:p>
+    <w:p>
+      <w:pPr>
+        <w:pStyle w:val="Ttulo2"/>
+        <w:rPr>
+          <w:lang w:val="en-US"/>
+        </w:rPr>
+      </w:pPr>
+      <w:r>
+        <w:rPr>
+          <w:lang w:val="en-US"/>
+        </w:rPr>
+        <w:t>The 7 rules of Web Design</w:t>
+      </w:r>
+    </w:p>
+    <w:p>
+      <w:pPr>
+        <w:rPr>
+          <w:lang w:val="en-US"/>
+        </w:rPr>
+      </w:pPr>
+      <w:r>
+        <w:rPr>
+          <w:lang w:val="en-US"/>
+        </w:rPr>
+        <w:t>1.</w:t>
+      </w:r>
+      <w:r>
+        <w:rPr>
+          <w:lang w:val="en-US"/>
+        </w:rPr>
+        <w:t xml:space="preserve"> </w:t>
+      </w:r>
+      <w:r>
+        <w:rPr>
+          <w:lang w:val="en-US"/>
+        </w:rPr>
+        <w:t>Keep it simple</w:t>
+      </w:r>
+    </w:p>
+    <w:p>
+      <w:pPr>
+        <w:rPr>
+          <w:lang w:val="en-US"/>
+        </w:rPr>
+      </w:pPr>
+      <w:r>
+        <w:rPr>
+          <w:lang w:val="en-US"/>
+        </w:rPr>
+        <w:t>All the elements contained</w:t>
+      </w:r>
+      <w:r>
+        <w:rPr>
+          <w:lang w:val="en-US"/>
+        </w:rPr>
+        <w:t xml:space="preserve"> </w:t>
+      </w:r>
+      <w:r>
+        <w:rPr>
+          <w:lang w:val="en-US"/>
+        </w:rPr>
+        <w:t>in a web page must be</w:t>
+      </w:r>
+      <w:r>
+        <w:rPr>
+          <w:lang w:val="en-US"/>
+        </w:rPr>
+        <w:t xml:space="preserve"> </w:t>
+      </w:r>
+      <w:r>
+        <w:rPr>
+          <w:lang w:val="en-US"/>
+        </w:rPr>
+        <w:t>there for a reason.</w:t>
+      </w:r>
+    </w:p>
+    <w:p>
+      <w:pPr>
+        <w:rPr>
+          <w:lang w:val="en-US"/>
+        </w:rPr>
+      </w:pPr>
+      <w:r>
+        <w:rPr>
+          <w:lang w:val="en-US"/>
+        </w:rPr>
+        <w:t xml:space="preserve">2. </w:t>
+      </w:r>
+      <w:r>
+        <w:rPr>
+          <w:lang w:val="en-US"/>
+        </w:rPr>
+        <w:t>Typography and</w:t>
+      </w:r>
+      <w:r>
+        <w:rPr>
+          <w:lang w:val="en-US"/>
+        </w:rPr>
+        <w:t xml:space="preserve"> </w:t>
+      </w:r>
+      <w:r>
+        <w:rPr>
+          <w:lang w:val="en-US"/>
+        </w:rPr>
+        <w:t>legibility</w:t>
+      </w:r>
+    </w:p>
+    <w:p>
+      <w:pPr>
+        <w:rPr>
+          <w:lang w:val="en-US"/>
+        </w:rPr>
+      </w:pPr>
+      <w:r>
+        <w:rPr>
+          <w:lang w:val="en-US"/>
+        </w:rPr>
+        <w:t>• Use appropriate color</w:t>
+      </w:r>
+      <w:r>
+        <w:rPr>
+          <w:lang w:val="en-US"/>
+        </w:rPr>
+        <w:t xml:space="preserve"> </w:t>
+      </w:r>
+      <w:r>
+        <w:rPr>
+          <w:lang w:val="en-US"/>
+        </w:rPr>
+        <w:t>contrast between text and</w:t>
+      </w:r>
+      <w:r>
+        <w:rPr>
+          <w:lang w:val="en-US"/>
+        </w:rPr>
+        <w:t xml:space="preserve"> </w:t>
+      </w:r>
+      <w:r>
+        <w:rPr>
+          <w:lang w:val="en-US"/>
+        </w:rPr>
+        <w:t>background.</w:t>
+      </w:r>
+    </w:p>
+    <w:p>
+      <w:pPr>
+        <w:rPr>
+          <w:lang w:val="en-US"/>
+        </w:rPr>
+      </w:pPr>
+      <w:r>
+        <w:rPr>
+          <w:lang w:val="en-US"/>
+        </w:rPr>
+        <w:t>• Choose fonts that are easy</w:t>
+      </w:r>
+      <w:r>
+        <w:rPr>
+          <w:lang w:val="en-US"/>
+        </w:rPr>
+        <w:t xml:space="preserve"> </w:t>
+      </w:r>
+      <w:r>
+        <w:rPr>
+          <w:lang w:val="en-US"/>
+        </w:rPr>
+        <w:t>to read and not too small.</w:t>
+      </w:r>
+    </w:p>
+    <w:p>
+      <w:pPr>
+        <w:rPr>
+          <w:lang w:val="en-US"/>
+        </w:rPr>
+      </w:pPr>
+      <w:r>
+        <w:rPr>
+          <w:lang w:val="en-US"/>
+        </w:rPr>
+        <w:t>• Split text into manageable</w:t>
+      </w:r>
+      <w:r>
+        <w:rPr>
+          <w:lang w:val="en-US"/>
+        </w:rPr>
+        <w:t xml:space="preserve"> </w:t>
+      </w:r>
+      <w:r>
+        <w:rPr>
+          <w:lang w:val="en-US"/>
+        </w:rPr>
+        <w:t>chunks.</w:t>
+      </w:r>
+    </w:p>
+    <w:p>
+      <w:pPr>
+        <w:rPr>
+          <w:lang w:val="en-US"/>
+        </w:rPr>
+      </w:pPr>
+      <w:r>
+        <w:rPr>
+          <w:lang w:val="en-US"/>
+        </w:rPr>
+        <w:t xml:space="preserve">3. </w:t>
+      </w:r>
+      <w:r>
+        <w:rPr>
+          <w:lang w:val="en-US"/>
+        </w:rPr>
+        <w:t>Consistency</w:t>
+      </w:r>
+    </w:p>
+    <w:p>
+      <w:pPr>
+        <w:rPr>
+          <w:lang w:val="en-US"/>
+        </w:rPr>
+      </w:pPr>
+      <w:r>
+        <w:rPr>
+          <w:lang w:val="en-US"/>
+        </w:rPr>
+        <w:t>• Functional elements (menu bars,</w:t>
+      </w:r>
+      <w:r>
+        <w:rPr>
+          <w:lang w:val="en-US"/>
+        </w:rPr>
+        <w:t xml:space="preserve"> </w:t>
+      </w:r>
+      <w:r>
+        <w:rPr>
+          <w:lang w:val="en-US"/>
+        </w:rPr>
+        <w:t>navigation buttons...) should be</w:t>
+      </w:r>
+      <w:r>
+        <w:rPr>
+          <w:lang w:val="en-US"/>
+        </w:rPr>
+        <w:t xml:space="preserve"> </w:t>
+      </w:r>
+      <w:r>
+        <w:rPr>
+          <w:lang w:val="en-US"/>
+        </w:rPr>
+        <w:t>placed in the same spots on each</w:t>
+      </w:r>
+      <w:r>
+        <w:rPr>
+          <w:lang w:val="en-US"/>
+        </w:rPr>
+        <w:t xml:space="preserve"> </w:t>
+      </w:r>
+      <w:r>
+        <w:rPr>
+          <w:lang w:val="en-US"/>
+        </w:rPr>
+        <w:t>page.</w:t>
+      </w:r>
+    </w:p>
+    <w:p>
+      <w:pPr>
+        <w:rPr>
+          <w:lang w:val="en-US"/>
+        </w:rPr>
+      </w:pPr>
+      <w:r>
+        <w:rPr>
+          <w:lang w:val="en-US"/>
+        </w:rPr>
+        <w:t xml:space="preserve">4. </w:t>
+      </w:r>
+      <w:r>
+        <w:rPr>
+          <w:lang w:val="en-US"/>
+        </w:rPr>
+        <w:t>Visual hierarchy</w:t>
+      </w:r>
+    </w:p>
+    <w:p>
+      <w:pPr>
+        <w:rPr>
+          <w:lang w:val="en-US"/>
+        </w:rPr>
+      </w:pPr>
+      <w:r>
+        <w:rPr>
+          <w:lang w:val="en-US"/>
+        </w:rPr>
+        <w:t>• Using different font sizes and colors</w:t>
+      </w:r>
+      <w:r>
+        <w:rPr>
+          <w:lang w:val="en-US"/>
+        </w:rPr>
+        <w:t xml:space="preserve"> </w:t>
+      </w:r>
+      <w:r>
+        <w:rPr>
+          <w:lang w:val="en-US"/>
+        </w:rPr>
+        <w:t>help users to understand the</w:t>
+      </w:r>
+      <w:r>
+        <w:rPr>
+          <w:lang w:val="en-US"/>
+        </w:rPr>
+        <w:t xml:space="preserve"> </w:t>
+      </w:r>
+      <w:r>
+        <w:rPr>
+          <w:lang w:val="en-US"/>
+        </w:rPr>
+        <w:t>hierarchy of the content.</w:t>
+      </w:r>
+    </w:p>
+    <w:p>
+      <w:pPr>
+        <w:rPr>
+          <w:lang w:val="en-US"/>
+        </w:rPr>
+      </w:pPr>
+      <w:r>
+        <w:rPr>
+          <w:lang w:val="en-US"/>
+        </w:rPr>
+        <w:t>• Colors used in important buttons</w:t>
+      </w:r>
+      <w:r>
+        <w:rPr>
+          <w:lang w:val="en-US"/>
+        </w:rPr>
+        <w:t xml:space="preserve"> </w:t>
+      </w:r>
+      <w:r>
+        <w:rPr>
+          <w:lang w:val="en-US"/>
+        </w:rPr>
+        <w:t>should be brighter and eye-catching</w:t>
+      </w:r>
+      <w:r>
+        <w:rPr>
+          <w:lang w:val="en-US"/>
+        </w:rPr>
+        <w:t xml:space="preserve"> </w:t>
+      </w:r>
+      <w:r>
+        <w:rPr>
+          <w:lang w:val="en-US"/>
+        </w:rPr>
+        <w:t>than those on normal text.</w:t>
+      </w:r>
+    </w:p>
+    <w:p>
+      <w:pPr>
+        <w:rPr>
+          <w:lang w:val="en-US"/>
+        </w:rPr>
+      </w:pPr>
+      <w:r>
+        <w:rPr>
+          <w:lang w:val="en-US"/>
+        </w:rPr>
+        <w:lastRenderedPageBreak/>
+        <w:t>• Element placing can have a</w:t>
+      </w:r>
+      <w:r>
+        <w:rPr>
+          <w:lang w:val="en-US"/>
+        </w:rPr>
+        <w:t xml:space="preserve"> </w:t>
+      </w:r>
+      <w:r>
+        <w:rPr>
+          <w:lang w:val="en-US"/>
+        </w:rPr>
+        <w:t>meaning: proximity means relation,</w:t>
+      </w:r>
+      <w:r>
+        <w:rPr>
+          <w:lang w:val="en-US"/>
+        </w:rPr>
+        <w:t xml:space="preserve"> </w:t>
+      </w:r>
+      <w:r>
+        <w:rPr>
+          <w:lang w:val="en-US"/>
+        </w:rPr>
+        <w:t>and the opposite is also true.</w:t>
+      </w:r>
+    </w:p>
+    <w:p>
+      <w:pPr>
+        <w:rPr>
+          <w:lang w:val="en-US"/>
+        </w:rPr>
+      </w:pPr>
+      <w:r>
+        <w:rPr>
+          <w:lang w:val="en-US"/>
+        </w:rPr>
+        <w:t>5.</w:t>
+      </w:r>
+      <w:r>
+        <w:t xml:space="preserve"> </w:t>
+      </w:r>
+      <w:r>
+        <w:rPr>
+          <w:lang w:val="en-US"/>
+        </w:rPr>
+        <w:t>User-friendliness</w:t>
+      </w:r>
+    </w:p>
+    <w:p>
+      <w:pPr>
+        <w:rPr>
+          <w:lang w:val="en-US"/>
+        </w:rPr>
+      </w:pPr>
+      <w:r>
+        <w:rPr>
+          <w:lang w:val="en-US"/>
+        </w:rPr>
+        <w:t>• Using the right icons helps</w:t>
+      </w:r>
+      <w:r>
+        <w:rPr>
+          <w:lang w:val="en-US"/>
+        </w:rPr>
+        <w:t xml:space="preserve"> </w:t>
+      </w:r>
+      <w:r>
+        <w:rPr>
+          <w:lang w:val="en-US"/>
+        </w:rPr>
+        <w:t>users to navigate through the</w:t>
+      </w:r>
+      <w:r>
+        <w:rPr>
+          <w:lang w:val="en-US"/>
+        </w:rPr>
+        <w:t xml:space="preserve"> </w:t>
+      </w:r>
+      <w:r>
+        <w:rPr>
+          <w:lang w:val="en-US"/>
+        </w:rPr>
+        <w:t>site.</w:t>
+      </w:r>
+    </w:p>
+    <w:p>
+      <w:pPr>
+        <w:rPr>
+          <w:lang w:val="en-US"/>
+        </w:rPr>
+      </w:pPr>
+      <w:r>
+        <w:rPr>
+          <w:lang w:val="en-US"/>
+        </w:rPr>
+        <w:t>• Always have a "go back"</w:t>
+      </w:r>
+      <w:r>
+        <w:rPr>
+          <w:lang w:val="en-US"/>
+        </w:rPr>
+        <w:t xml:space="preserve"> </w:t>
+      </w:r>
+      <w:r>
+        <w:rPr>
+          <w:lang w:val="en-US"/>
+        </w:rPr>
+        <w:t>option to allow users to return</w:t>
+      </w:r>
+      <w:r>
+        <w:rPr>
+          <w:lang w:val="en-US"/>
+        </w:rPr>
+        <w:t xml:space="preserve"> </w:t>
+      </w:r>
+      <w:r>
+        <w:rPr>
+          <w:lang w:val="en-US"/>
+        </w:rPr>
+        <w:t>to their desired path.</w:t>
+      </w:r>
+    </w:p>
+    <w:p>
+      <w:pPr>
+        <w:rPr>
+          <w:lang w:val="en-US"/>
+        </w:rPr>
+      </w:pPr>
+      <w:r>
+        <w:rPr>
+          <w:lang w:val="en-US"/>
+        </w:rPr>
+        <w:t>• Give feedback to every action:</w:t>
+      </w:r>
+      <w:r>
+        <w:rPr>
+          <w:lang w:val="en-US"/>
+        </w:rPr>
+        <w:t xml:space="preserve"> </w:t>
+      </w:r>
+      <w:r>
+        <w:rPr>
+          <w:lang w:val="en-US"/>
+        </w:rPr>
+        <w:t>messages, loading bars…</w:t>
+      </w:r>
+    </w:p>
+    <w:p>
+      <w:pPr>
+        <w:rPr>
+          <w:lang w:val="en-US"/>
+        </w:rPr>
+      </w:pPr>
+      <w:r>
+        <w:rPr>
+          <w:lang w:val="en-US"/>
+        </w:rPr>
+        <w:t>6.</w:t>
+      </w:r>
+      <w:r>
+        <w:t xml:space="preserve"> </w:t>
+      </w:r>
+      <w:r>
+        <w:rPr>
+          <w:lang w:val="en-US"/>
+        </w:rPr>
+        <w:t>Responsiveness</w:t>
+      </w:r>
+    </w:p>
+    <w:p>
+      <w:pPr>
+        <w:rPr>
+          <w:lang w:val="en-US"/>
+        </w:rPr>
+      </w:pPr>
+      <w:r>
+        <w:rPr>
+          <w:lang w:val="en-US"/>
+        </w:rPr>
+        <w:t>• Make your website adaptable</w:t>
+      </w:r>
+      <w:r>
+        <w:rPr>
+          <w:lang w:val="en-US"/>
+        </w:rPr>
+        <w:t xml:space="preserve"> </w:t>
+      </w:r>
+      <w:r>
+        <w:rPr>
+          <w:lang w:val="en-US"/>
+        </w:rPr>
+        <w:t>to the type of device and</w:t>
+      </w:r>
+      <w:r>
+        <w:rPr>
+          <w:lang w:val="en-US"/>
+        </w:rPr>
+        <w:t xml:space="preserve"> </w:t>
+      </w:r>
+      <w:r>
+        <w:rPr>
+          <w:lang w:val="en-US"/>
+        </w:rPr>
+        <w:t>browser used.</w:t>
+      </w:r>
+    </w:p>
+    <w:p>
+      <w:pPr>
+        <w:rPr>
+          <w:lang w:val="en-US"/>
+        </w:rPr>
+      </w:pPr>
+      <w:r>
+        <w:rPr>
+          <w:lang w:val="en-US"/>
+        </w:rPr>
+        <w:t>7.</w:t>
+      </w:r>
+      <w:r>
+        <w:t xml:space="preserve"> </w:t>
+      </w:r>
+      <w:r>
+        <w:rPr>
+          <w:lang w:val="en-US"/>
+        </w:rPr>
+        <w:t>Focus attention</w:t>
+      </w:r>
+    </w:p>
+    <w:p>
+      <w:pPr>
+        <w:rPr>
+          <w:lang w:val="en-US"/>
+        </w:rPr>
+      </w:pPr>
+      <w:r>
+        <w:rPr>
+          <w:lang w:val="en-US"/>
+        </w:rPr>
+        <w:t>• Design should accomplish the goals</w:t>
+      </w:r>
+      <w:r>
+        <w:rPr>
+          <w:lang w:val="en-US"/>
+        </w:rPr>
+        <w:t xml:space="preserve"> </w:t>
+      </w:r>
+      <w:r>
+        <w:rPr>
+          <w:lang w:val="en-US"/>
+        </w:rPr>
+        <w:t>of the company or society that</w:t>
+      </w:r>
+      <w:r>
+        <w:rPr>
+          <w:lang w:val="en-US"/>
+        </w:rPr>
+        <w:t xml:space="preserve"> </w:t>
+      </w:r>
+      <w:r>
+        <w:rPr>
+          <w:lang w:val="en-US"/>
+        </w:rPr>
+        <w:t>owns the site: the communication</w:t>
+      </w:r>
+      <w:r>
+        <w:rPr>
+          <w:lang w:val="en-US"/>
+        </w:rPr>
+        <w:t xml:space="preserve"> </w:t>
+      </w:r>
+      <w:r>
+        <w:rPr>
+          <w:lang w:val="en-US"/>
+        </w:rPr>
+        <w:t>of a message.</w:t>
+      </w:r>
+    </w:p>
+    <w:p>
+      <w:pPr>
+        <w:rPr>
+          <w:lang w:val="en-US"/>
+        </w:rPr>
+      </w:pPr>
+      <w:r>
+        <w:rPr>
+          <w:lang w:val="en-US"/>
+        </w:rPr>
+        <w:t>• The most important elements</w:t>
+      </w:r>
+      <w:r>
+        <w:rPr>
+          <w:lang w:val="en-US"/>
+        </w:rPr>
+        <w:t xml:space="preserve"> </w:t>
+      </w:r>
+      <w:r>
+        <w:rPr>
+          <w:lang w:val="en-US"/>
+        </w:rPr>
+        <w:t>should be visible without the need</w:t>
+      </w:r>
+      <w:r>
+        <w:rPr>
+          <w:lang w:val="en-US"/>
+        </w:rPr>
+        <w:t xml:space="preserve"> </w:t>
+      </w:r>
+      <w:r>
+        <w:rPr>
+          <w:lang w:val="en-US"/>
+        </w:rPr>
+        <w:t>to scroll.</w:t>
+      </w:r>
+    </w:p>
+    <w:p>
+      <w:pPr>
+        <w:pStyle w:val="Ttulo2"/>
+        <w:rPr>
+          <w:lang w:val="en-US"/>
+        </w:rPr>
+      </w:pPr>
+      <w:r>
+        <w:rPr>
+          <w:lang w:val="en-US"/>
+        </w:rPr>
+        <w:t>Usability and Accessibility</w:t>
+      </w:r>
+    </w:p>
+    <w:p>
+      <w:pPr>
+        <w:rPr>
+          <w:lang w:val="en-US"/>
+        </w:rPr>
+      </w:pPr>
+      <w:r>
+        <w:rPr>
+          <w:lang w:val="en-US"/>
+        </w:rPr>
+        <w:t xml:space="preserve">The most widespread definition of </w:t>
+      </w:r>
+      <w:r>
+        <w:rPr>
+          <w:b/>
+          <w:bCs/>
+          <w:lang w:val="en-US"/>
+        </w:rPr>
+        <w:t>usability</w:t>
+      </w:r>
+      <w:r>
+        <w:rPr>
+          <w:lang w:val="en-US"/>
+        </w:rPr>
+        <w:t xml:space="preserve"> is the one</w:t>
+      </w:r>
+      <w:r>
+        <w:rPr>
+          <w:lang w:val="en-US"/>
+        </w:rPr>
+        <w:t xml:space="preserve"> </w:t>
+      </w:r>
+      <w:r>
+        <w:rPr>
+          <w:lang w:val="en-US"/>
+        </w:rPr>
+        <w:t>proposed by the ISO:</w:t>
+      </w:r>
+    </w:p>
+    <w:p>
+      <w:pPr>
+        <w:rPr>
+          <w:lang w:val="en-US"/>
+        </w:rPr>
+      </w:pPr>
+      <w:r>
+        <w:rPr>
+          <w:lang w:val="en-US"/>
+        </w:rPr>
+        <w:t>The extent to which a product can be used by specified users to</w:t>
+      </w:r>
+      <w:r>
+        <w:rPr>
+          <w:lang w:val="en-US"/>
+        </w:rPr>
+        <w:t xml:space="preserve"> </w:t>
+      </w:r>
+      <w:r>
+        <w:rPr>
+          <w:lang w:val="en-US"/>
+        </w:rPr>
+        <w:t>achieve specified goals with effectiveness, efficiency and</w:t>
+      </w:r>
+      <w:r>
+        <w:rPr>
+          <w:lang w:val="en-US"/>
+        </w:rPr>
+        <w:t xml:space="preserve"> </w:t>
+      </w:r>
+      <w:r>
+        <w:rPr>
+          <w:lang w:val="en-US"/>
+        </w:rPr>
+        <w:t>satisfaction in a specified context of use.</w:t>
+      </w:r>
+    </w:p>
+    <w:p>
+      <w:pPr>
+        <w:rPr>
+          <w:lang w:val="en-US"/>
+        </w:rPr>
+      </w:pPr>
+      <w:r>
+        <w:rPr>
+          <w:lang w:val="en-US"/>
+        </w:rPr>
+        <w:t>T</w:t>
+      </w:r>
+      <w:r>
+        <w:rPr>
+          <w:lang w:val="en-US"/>
+        </w:rPr>
+        <w:t>he capacity of a system to provide a</w:t>
+      </w:r>
+      <w:r>
+        <w:rPr>
+          <w:lang w:val="en-US"/>
+        </w:rPr>
+        <w:t xml:space="preserve"> </w:t>
+      </w:r>
+      <w:r>
+        <w:rPr>
+          <w:lang w:val="en-US"/>
+        </w:rPr>
+        <w:t>condition for its users to perform the tasks safely, effectively</w:t>
+      </w:r>
+      <w:r>
+        <w:rPr>
+          <w:lang w:val="en-US"/>
+        </w:rPr>
+        <w:t xml:space="preserve"> </w:t>
+      </w:r>
+      <w:r>
+        <w:rPr>
+          <w:lang w:val="en-US"/>
+        </w:rPr>
+        <w:t>and efficiently, while enjoying the experience</w:t>
+      </w:r>
+      <w:r>
+        <w:rPr>
+          <w:lang w:val="en-US"/>
+        </w:rPr>
+        <w:t>.</w:t>
+      </w:r>
+    </w:p>
+    <w:p>
+      <w:pPr>
+        <w:rPr>
+          <w:lang w:val="en-US"/>
+        </w:rPr>
+      </w:pPr>
+      <w:r>
+        <w:rPr>
+          <w:lang w:val="en-US"/>
+        </w:rPr>
+        <w:t>Usability can also be a</w:t>
+      </w:r>
+      <w:r>
+        <w:rPr>
+          <w:lang w:val="en-US"/>
+        </w:rPr>
+        <w:t xml:space="preserve"> </w:t>
+      </w:r>
+      <w:r>
+        <w:rPr>
+          <w:lang w:val="en-US"/>
+        </w:rPr>
+        <w:t xml:space="preserve">measure of the </w:t>
+      </w:r>
+      <w:r>
+        <w:rPr>
+          <w:b/>
+          <w:bCs/>
+          <w:lang w:val="en-US"/>
+        </w:rPr>
+        <w:t>quality</w:t>
+      </w:r>
+      <w:r>
+        <w:rPr>
+          <w:lang w:val="en-US"/>
+        </w:rPr>
+        <w:t xml:space="preserve"> of an</w:t>
+      </w:r>
+      <w:r>
+        <w:rPr>
+          <w:lang w:val="en-US"/>
+        </w:rPr>
+        <w:t xml:space="preserve"> </w:t>
+      </w:r>
+      <w:r>
+        <w:rPr>
+          <w:lang w:val="en-US"/>
+        </w:rPr>
+        <w:t>application.</w:t>
+      </w:r>
+    </w:p>
+    <w:p>
+      <w:pPr>
+        <w:rPr>
+          <w:lang w:val="en-US"/>
+        </w:rPr>
+      </w:pPr>
+    </w:p>
+    <w:p>
+      <w:pPr>
+        <w:rPr>
+          <w:lang w:val="en-US"/>
+        </w:rPr>
+      </w:pPr>
+      <w:r>
+        <w:rPr>
+          <w:lang w:val="en-US"/>
+        </w:rPr>
+        <w:t>Usability consists of two types of</w:t>
+      </w:r>
+      <w:r>
+        <w:rPr>
+          <w:lang w:val="en-US"/>
+        </w:rPr>
+        <w:t xml:space="preserve"> </w:t>
+      </w:r>
+      <w:r>
+        <w:rPr>
+          <w:lang w:val="en-US"/>
+        </w:rPr>
+        <w:t>attributes:</w:t>
+      </w:r>
+    </w:p>
+    <w:p>
+      <w:pPr>
+        <w:rPr>
+          <w:lang w:val="en-US"/>
+        </w:rPr>
+      </w:pPr>
+      <w:r>
+        <w:rPr>
+          <w:lang w:val="en-US"/>
+        </w:rPr>
+        <w:t xml:space="preserve">• </w:t>
+      </w:r>
+      <w:r>
+        <w:rPr>
+          <w:b/>
+          <w:bCs/>
+          <w:lang w:val="en-US"/>
+        </w:rPr>
+        <w:t>Objectively</w:t>
+      </w:r>
+      <w:r>
+        <w:rPr>
+          <w:lang w:val="en-US"/>
+        </w:rPr>
+        <w:t xml:space="preserve"> quantifiable attributes:</w:t>
+      </w:r>
+    </w:p>
+    <w:p>
+      <w:pPr>
+        <w:ind w:firstLine="708"/>
+        <w:rPr>
+          <w:lang w:val="en-US"/>
+        </w:rPr>
+      </w:pPr>
+      <w:r>
+        <w:rPr>
+          <w:lang w:val="en-US"/>
+        </w:rPr>
+        <w:t>• Number of mistakes the user makes during</w:t>
+      </w:r>
+      <w:r>
+        <w:rPr>
+          <w:lang w:val="en-US"/>
+        </w:rPr>
+        <w:t xml:space="preserve"> </w:t>
+      </w:r>
+      <w:r>
+        <w:rPr>
+          <w:lang w:val="en-US"/>
+        </w:rPr>
+        <w:t>the performance of a task.</w:t>
+      </w:r>
+    </w:p>
+    <w:p>
+      <w:pPr>
+        <w:ind w:firstLine="708"/>
+        <w:rPr>
+          <w:lang w:val="en-US"/>
+        </w:rPr>
+      </w:pPr>
+      <w:r>
+        <w:rPr>
+          <w:lang w:val="en-US"/>
+        </w:rPr>
+        <w:t>• Time spent on a task.</w:t>
+      </w:r>
+    </w:p>
+    <w:p>
+      <w:pPr>
+        <w:rPr>
+          <w:lang w:val="en-US"/>
+        </w:rPr>
+      </w:pPr>
+      <w:r>
+        <w:rPr>
+          <w:lang w:val="en-US"/>
+        </w:rPr>
+        <w:t xml:space="preserve">• </w:t>
+      </w:r>
+      <w:r>
+        <w:rPr>
+          <w:b/>
+          <w:bCs/>
+          <w:lang w:val="en-US"/>
+        </w:rPr>
+        <w:t>Subjectively</w:t>
+      </w:r>
+      <w:r>
+        <w:rPr>
+          <w:lang w:val="en-US"/>
+        </w:rPr>
+        <w:t xml:space="preserve"> quantifiable attributes:</w:t>
+      </w:r>
+    </w:p>
+    <w:p>
+      <w:pPr>
+        <w:ind w:firstLine="708"/>
+        <w:rPr>
+          <w:lang w:val="en-US"/>
+        </w:rPr>
+      </w:pPr>
+      <w:r>
+        <w:rPr>
+          <w:lang w:val="en-US"/>
+        </w:rPr>
+        <w:t>• User satisfaction.</w:t>
+      </w:r>
+    </w:p>
+    <w:p>
+      <w:pPr>
+        <w:ind w:firstLine="708"/>
+        <w:rPr>
+          <w:lang w:val="en-US"/>
+        </w:rPr>
+      </w:pPr>
+    </w:p>
+    <w:p>
+      <w:pPr>
+        <w:rPr>
+          <w:lang w:val="en-US"/>
+        </w:rPr>
+      </w:pPr>
+      <w:r>
+        <w:rPr>
+          <w:lang w:val="en-US"/>
+        </w:rPr>
+        <w:t xml:space="preserve">The concept of </w:t>
+      </w:r>
+      <w:r>
+        <w:rPr>
+          <w:b/>
+          <w:bCs/>
+          <w:lang w:val="en-US"/>
+        </w:rPr>
+        <w:t>accessibility</w:t>
+      </w:r>
+      <w:r>
+        <w:rPr>
+          <w:lang w:val="en-US"/>
+        </w:rPr>
+        <w:t xml:space="preserve"> is closely linked to</w:t>
+      </w:r>
+      <w:r>
+        <w:rPr>
+          <w:lang w:val="en-US"/>
+        </w:rPr>
+        <w:t xml:space="preserve"> </w:t>
+      </w:r>
+      <w:r>
+        <w:rPr>
+          <w:lang w:val="en-US"/>
+        </w:rPr>
+        <w:t>that of usability.</w:t>
+      </w:r>
+      <w:r>
+        <w:rPr>
+          <w:lang w:val="en-US"/>
+        </w:rPr>
+        <w:t xml:space="preserve"> </w:t>
+      </w:r>
+      <w:r>
+        <w:rPr>
+          <w:lang w:val="en-US"/>
+        </w:rPr>
+        <w:t>Accessibility is not about ease of use; is about</w:t>
+      </w:r>
+      <w:r>
+        <w:rPr>
+          <w:lang w:val="en-US"/>
+        </w:rPr>
+        <w:t xml:space="preserve"> </w:t>
+      </w:r>
+      <w:r>
+        <w:rPr>
+          <w:lang w:val="en-US"/>
+        </w:rPr>
+        <w:t>possibility of use instead.</w:t>
+      </w:r>
+    </w:p>
+    <w:p>
+      <w:pPr>
+        <w:rPr>
+          <w:lang w:val="en-US"/>
+        </w:rPr>
+      </w:pPr>
+      <w:r>
+        <w:rPr>
+          <w:lang w:val="en-US"/>
+        </w:rPr>
+        <w:lastRenderedPageBreak/>
+        <w:t>A good design involves making multiple versions</w:t>
+      </w:r>
+      <w:r>
+        <w:rPr>
+          <w:lang w:val="en-US"/>
+        </w:rPr>
+        <w:t xml:space="preserve"> </w:t>
+      </w:r>
+      <w:r>
+        <w:rPr>
+          <w:lang w:val="en-US"/>
+        </w:rPr>
+        <w:t>of the design:</w:t>
+      </w:r>
+    </w:p>
+    <w:p>
+      <w:pPr>
+        <w:ind w:firstLine="708"/>
+        <w:rPr>
+          <w:lang w:val="en-US"/>
+        </w:rPr>
+      </w:pPr>
+      <w:r>
+        <w:rPr>
+          <w:lang w:val="en-US"/>
+        </w:rPr>
+        <w:t>• Text-only version.</w:t>
+      </w:r>
+    </w:p>
+    <w:p>
+      <w:pPr>
+        <w:ind w:firstLine="708"/>
+        <w:rPr>
+          <w:lang w:val="en-US"/>
+        </w:rPr>
+      </w:pPr>
+      <w:r>
+        <w:rPr>
+          <w:lang w:val="en-US"/>
+        </w:rPr>
+        <w:t>• Multiple languages.</w:t>
+      </w:r>
+    </w:p>
+    <w:p>
+      <w:pPr>
+        <w:ind w:firstLine="708"/>
+        <w:rPr>
+          <w:lang w:val="en-US"/>
+        </w:rPr>
+      </w:pPr>
+      <w:r>
+        <w:rPr>
+          <w:lang w:val="en-US"/>
+        </w:rPr>
+        <w:t>• …</w:t>
+      </w:r>
+    </w:p>
+    <w:p>
+      <w:pPr>
+        <w:rPr>
+          <w:lang w:val="en-US"/>
+        </w:rPr>
+      </w:pPr>
+      <w:r>
+        <w:rPr>
+          <w:lang w:val="en-US"/>
+        </w:rPr>
+        <w:t>For a design to be accessible, it should</w:t>
+      </w:r>
+      <w:r>
+        <w:rPr>
+          <w:lang w:val="en-US"/>
+        </w:rPr>
+        <w:t xml:space="preserve"> </w:t>
+      </w:r>
+      <w:r>
+        <w:rPr>
+          <w:lang w:val="en-US"/>
+        </w:rPr>
+        <w:t xml:space="preserve">enable access for </w:t>
+      </w:r>
+      <w:r>
+        <w:rPr>
+          <w:b/>
+          <w:bCs/>
+          <w:lang w:val="en-US"/>
+        </w:rPr>
+        <w:t>all potential users</w:t>
+      </w:r>
+      <w:r>
+        <w:rPr>
+          <w:lang w:val="en-US"/>
+        </w:rPr>
+        <w:t>.</w:t>
+      </w:r>
+    </w:p>
+    <w:p>
+      <w:pPr>
+        <w:rPr>
+          <w:lang w:val="en-US"/>
+        </w:rPr>
+      </w:pPr>
+      <w:r>
+        <w:rPr>
+          <w:lang w:val="en-US"/>
+        </w:rPr>
+        <w:t>• With individual limitations:</w:t>
+      </w:r>
+    </w:p>
+    <w:p>
+      <w:pPr>
+        <w:ind w:firstLine="708"/>
+        <w:rPr>
+          <w:lang w:val="en-US"/>
+        </w:rPr>
+      </w:pPr>
+      <w:r>
+        <w:rPr>
+          <w:lang w:val="en-US"/>
+        </w:rPr>
+        <w:t>• Disabilities.</w:t>
+      </w:r>
+    </w:p>
+    <w:p>
+      <w:pPr>
+        <w:ind w:firstLine="708"/>
+        <w:rPr>
+          <w:lang w:val="en-US"/>
+        </w:rPr>
+      </w:pPr>
+      <w:r>
+        <w:rPr>
+          <w:lang w:val="en-US"/>
+        </w:rPr>
+        <w:t>• Language proficiency.</w:t>
+      </w:r>
+    </w:p>
+    <w:p>
+      <w:pPr>
+        <w:ind w:firstLine="708"/>
+        <w:rPr>
+          <w:lang w:val="en-US"/>
+        </w:rPr>
+      </w:pPr>
+      <w:r>
+        <w:rPr>
+          <w:lang w:val="en-US"/>
+        </w:rPr>
+        <w:t>• Age, etc.</w:t>
+      </w:r>
+    </w:p>
+    <w:p>
+      <w:pPr>
+        <w:rPr>
+          <w:lang w:val="en-US"/>
+        </w:rPr>
+      </w:pPr>
+      <w:r>
+        <w:rPr>
+          <w:lang w:val="en-US"/>
+        </w:rPr>
+        <w:t>• With limitations arising from the context of access:</w:t>
+      </w:r>
+    </w:p>
+    <w:p>
+      <w:pPr>
+        <w:ind w:firstLine="708"/>
+        <w:rPr>
+          <w:lang w:val="en-US"/>
+        </w:rPr>
+      </w:pPr>
+      <w:r>
+        <w:rPr>
+          <w:lang w:val="en-US"/>
+        </w:rPr>
+        <w:t>• Software and hardware used.</w:t>
+      </w:r>
+    </w:p>
+    <w:p>
+      <w:pPr>
+        <w:ind w:firstLine="708"/>
+        <w:rPr>
+          <w:lang w:val="en-US"/>
+        </w:rPr>
+      </w:pPr>
+      <w:r>
+        <w:rPr>
+          <w:lang w:val="en-US"/>
+        </w:rPr>
+        <w:t>• Bandwidth of the network connection, etc.</w:t>
+      </w:r>
+    </w:p>
+    <w:p>
+      <w:pPr>
+        <w:rPr>
+          <w:lang w:val="en-US"/>
+        </w:rPr>
+      </w:pPr>
+    </w:p>
+    <w:p>
+      <w:pPr>
+        <w:rPr>
+          <w:lang w:val="en-US"/>
+        </w:rPr>
+      </w:pPr>
+      <w:r>
+        <w:rPr>
+          <w:lang w:val="en-US"/>
+        </w:rPr>
+        <w:t xml:space="preserve">A </w:t>
+      </w:r>
+      <w:r>
+        <w:rPr>
+          <w:b/>
+          <w:bCs/>
+          <w:lang w:val="en-US"/>
+        </w:rPr>
+        <w:t>usable</w:t>
+      </w:r>
+      <w:r>
+        <w:rPr>
+          <w:lang w:val="en-US"/>
+        </w:rPr>
+        <w:t xml:space="preserve"> design needs to define its potential</w:t>
+      </w:r>
+      <w:r>
+        <w:rPr>
+          <w:lang w:val="en-US"/>
+        </w:rPr>
+        <w:t xml:space="preserve"> </w:t>
+      </w:r>
+      <w:r>
+        <w:rPr>
+          <w:lang w:val="en-US"/>
+        </w:rPr>
+        <w:t xml:space="preserve">audience, </w:t>
+      </w:r>
+      <w:r>
+        <w:rPr>
+          <w:lang w:val="en-US"/>
+        </w:rPr>
+        <w:t>to</w:t>
+      </w:r>
+      <w:r>
+        <w:rPr>
+          <w:lang w:val="en-US"/>
+        </w:rPr>
+        <w:t xml:space="preserve"> design for the concrete.</w:t>
+      </w:r>
+    </w:p>
+    <w:p>
+      <w:pPr>
+        <w:rPr>
+          <w:lang w:val="en-US"/>
+        </w:rPr>
+      </w:pPr>
+      <w:r>
+        <w:rPr>
+          <w:lang w:val="en-US"/>
+        </w:rPr>
+        <w:t xml:space="preserve">An </w:t>
+      </w:r>
+      <w:r>
+        <w:rPr>
+          <w:b/>
+          <w:bCs/>
+          <w:lang w:val="en-US"/>
+        </w:rPr>
+        <w:t>accessible</w:t>
+      </w:r>
+      <w:r>
+        <w:rPr>
+          <w:lang w:val="en-US"/>
+        </w:rPr>
+        <w:t xml:space="preserve"> design involves designing for the</w:t>
+      </w:r>
+      <w:r>
+        <w:rPr>
+          <w:lang w:val="en-US"/>
+        </w:rPr>
+        <w:t xml:space="preserve"> </w:t>
+      </w:r>
+      <w:r>
+        <w:rPr>
+          <w:lang w:val="en-US"/>
+        </w:rPr>
+        <w:t>diversity and heterogeneity of access needs</w:t>
+      </w:r>
+      <w:r>
+        <w:rPr>
+          <w:lang w:val="en-US"/>
+        </w:rPr>
+        <w:t xml:space="preserve"> </w:t>
+      </w:r>
+      <w:r>
+        <w:rPr>
+          <w:lang w:val="en-US"/>
+        </w:rPr>
+        <w:t>that this specific audience presents.</w:t>
+      </w:r>
+    </w:p>
+    <w:p>
+      <w:pPr>
+        <w:rPr>
+          <w:lang w:val="en-US"/>
+        </w:rPr>
+      </w:pPr>
+    </w:p>
+    <w:p>
+      <w:pPr>
+        <w:pStyle w:val="Ttulo2"/>
+        <w:rPr>
+          <w:lang w:val="en-US"/>
+        </w:rPr>
+      </w:pPr>
+      <w:r>
+        <w:rPr>
+          <w:lang w:val="en-US"/>
+        </w:rPr>
+        <w:t>Development Process</w:t>
+      </w:r>
+    </w:p>
+    <w:p>
+      <w:pPr>
+        <w:rPr>
+          <w:lang w:val="en-US"/>
+        </w:rPr>
+      </w:pPr>
+      <w:r>
+        <w:rPr>
+          <w:lang w:val="en-US"/>
+        </w:rPr>
+        <w:t>A web development process can…</w:t>
+      </w:r>
+    </w:p>
+    <w:p>
+      <w:pPr>
+        <w:ind w:firstLine="708"/>
+        <w:rPr>
+          <w:lang w:val="en-US"/>
+        </w:rPr>
+      </w:pPr>
+      <w:r>
+        <w:rPr>
+          <w:lang w:val="en-US"/>
+        </w:rPr>
+        <w:t>• …be very simple and involve few people.</w:t>
+      </w:r>
+    </w:p>
+    <w:p>
+      <w:pPr>
+        <w:ind w:firstLine="708"/>
+        <w:rPr>
+          <w:lang w:val="en-US"/>
+        </w:rPr>
+      </w:pPr>
+      <w:r>
+        <w:rPr>
+          <w:lang w:val="en-US"/>
+        </w:rPr>
+        <w:t>• …be very complex and involve dozens of</w:t>
+      </w:r>
+      <w:r>
+        <w:rPr>
+          <w:lang w:val="en-US"/>
+        </w:rPr>
+        <w:t xml:space="preserve"> </w:t>
+      </w:r>
+      <w:r>
+        <w:rPr>
+          <w:lang w:val="en-US"/>
+        </w:rPr>
+        <w:t>people.</w:t>
+      </w:r>
+    </w:p>
+    <w:p>
+      <w:pPr>
+        <w:rPr>
+          <w:lang w:val="en-US"/>
+        </w:rPr>
+      </w:pPr>
+      <w:r>
+        <w:rPr>
+          <w:lang w:val="en-US"/>
+        </w:rPr>
+        <w:t xml:space="preserve">There are a series of </w:t>
+      </w:r>
+      <w:r>
+        <w:rPr>
+          <w:b/>
+          <w:bCs/>
+          <w:lang w:val="en-US"/>
+        </w:rPr>
+        <w:t>steps</w:t>
+      </w:r>
+      <w:r>
+        <w:rPr>
+          <w:lang w:val="en-US"/>
+        </w:rPr>
+        <w:t xml:space="preserve"> that help in the</w:t>
+      </w:r>
+      <w:r>
+        <w:rPr>
+          <w:lang w:val="en-US"/>
+        </w:rPr>
+        <w:t xml:space="preserve"> </w:t>
+      </w:r>
+      <w:r>
+        <w:rPr>
+          <w:lang w:val="en-US"/>
+        </w:rPr>
+        <w:t>development process if followed</w:t>
+      </w:r>
+    </w:p>
+    <w:p>
+      <w:pPr>
+        <w:rPr>
+          <w:lang w:val="en-US"/>
+        </w:rPr>
+      </w:pPr>
+    </w:p>
+    <w:p>
+      <w:pPr>
+        <w:rPr>
+          <w:lang w:val="en-US"/>
+        </w:rPr>
+      </w:pPr>
+      <w:r>
+        <w:rPr>
+          <w:lang w:val="en-US"/>
+        </w:rPr>
+        <w:t>I</w:t>
+      </w:r>
+      <w:r>
+        <w:rPr>
+          <w:lang w:val="en-US"/>
+        </w:rPr>
+        <w:t>s</w:t>
+      </w:r>
+      <w:r>
+        <w:rPr>
+          <w:lang w:val="en-US"/>
+        </w:rPr>
+        <w:t xml:space="preserve"> </w:t>
+      </w:r>
+      <w:r>
+        <w:rPr>
+          <w:lang w:val="en-US"/>
+        </w:rPr>
+        <w:t>divided into 4 steps:</w:t>
+      </w:r>
+    </w:p>
+    <w:p>
+      <w:pPr>
+        <w:rPr>
+          <w:b/>
+          <w:bCs/>
+          <w:lang w:val="en-US"/>
+        </w:rPr>
+      </w:pPr>
+      <w:r>
+        <w:rPr>
+          <w:b/>
+          <w:bCs/>
+          <w:lang w:val="en-US"/>
+        </w:rPr>
+        <w:t>1. Planning</w:t>
+      </w:r>
+    </w:p>
+    <w:p>
+      <w:pPr>
+        <w:rPr>
+          <w:lang w:val="en-US"/>
+        </w:rPr>
+      </w:pPr>
+      <w:r>
+        <w:rPr>
+          <w:lang w:val="en-US"/>
+        </w:rPr>
+        <w:t>• First contact and project</w:t>
+      </w:r>
+      <w:r>
+        <w:rPr>
+          <w:lang w:val="en-US"/>
+        </w:rPr>
+        <w:t xml:space="preserve"> </w:t>
+      </w:r>
+      <w:r>
+        <w:rPr>
+          <w:lang w:val="en-US"/>
+        </w:rPr>
+        <w:t>definition</w:t>
+      </w:r>
+    </w:p>
+    <w:p>
+      <w:pPr>
+        <w:rPr>
+          <w:lang w:val="en-US"/>
+        </w:rPr>
+      </w:pPr>
+      <w:r>
+        <w:rPr>
+          <w:lang w:val="en-US"/>
+        </w:rPr>
+        <w:t>• Project analysis</w:t>
+      </w:r>
+    </w:p>
+    <w:p>
+      <w:pPr>
+        <w:rPr>
+          <w:lang w:val="en-US"/>
+        </w:rPr>
+      </w:pPr>
+      <w:r>
+        <w:rPr>
+          <w:lang w:val="en-US"/>
+        </w:rPr>
+        <w:t>• Content structure and</w:t>
+      </w:r>
+      <w:r>
+        <w:rPr>
+          <w:lang w:val="en-US"/>
+        </w:rPr>
+        <w:t xml:space="preserve"> </w:t>
+      </w:r>
+      <w:r>
+        <w:rPr>
+          <w:lang w:val="en-US"/>
+        </w:rPr>
+        <w:t>strategy</w:t>
+      </w:r>
+    </w:p>
+    <w:p>
+      <w:pPr>
+        <w:rPr>
+          <w:lang w:val="en-US"/>
+        </w:rPr>
+      </w:pPr>
+      <w:r>
+        <w:rPr>
+          <w:lang w:val="en-US"/>
+        </w:rPr>
+        <w:lastRenderedPageBreak/>
+        <w:t>• Strategic direction</w:t>
+      </w:r>
+    </w:p>
+    <w:p>
+      <w:pPr>
+        <w:rPr>
+          <w:b/>
+          <w:bCs/>
+          <w:lang w:val="en-US"/>
+        </w:rPr>
+      </w:pPr>
+      <w:r>
+        <w:rPr>
+          <w:b/>
+          <w:bCs/>
+          <w:lang w:val="en-US"/>
+        </w:rPr>
+        <w:t>2. Design</w:t>
+      </w:r>
+    </w:p>
+    <w:p>
+      <w:pPr>
+        <w:rPr>
+          <w:lang w:val="en-US"/>
+        </w:rPr>
+      </w:pPr>
+      <w:r>
+        <w:rPr>
+          <w:lang w:val="en-US"/>
+        </w:rPr>
+        <w:t>• Content prioritization</w:t>
+      </w:r>
+    </w:p>
+    <w:p>
+      <w:pPr>
+        <w:rPr>
+          <w:lang w:val="en-US"/>
+        </w:rPr>
+      </w:pPr>
+      <w:r>
+        <w:rPr>
+          <w:lang w:val="en-US"/>
+        </w:rPr>
+        <w:t>• Prototyping (wireframes)</w:t>
+      </w:r>
+    </w:p>
+    <w:p>
+      <w:pPr>
+        <w:rPr>
+          <w:lang w:val="en-US"/>
+        </w:rPr>
+      </w:pPr>
+      <w:r>
+        <w:rPr>
+          <w:lang w:val="en-US"/>
+        </w:rPr>
+        <w:t>• Visual design</w:t>
+      </w:r>
+      <w:r>
+        <w:rPr>
+          <w:lang w:val="en-US"/>
+        </w:rPr>
+        <w:t xml:space="preserve"> </w:t>
+      </w:r>
+      <w:r>
+        <w:rPr>
+          <w:lang w:val="en-US"/>
+        </w:rPr>
+        <w:t>(logos and such)</w:t>
+      </w:r>
+    </w:p>
+    <w:p>
+      <w:pPr>
+        <w:rPr>
+          <w:lang w:val="en-US"/>
+        </w:rPr>
+      </w:pPr>
+      <w:r>
+        <w:rPr>
+          <w:lang w:val="en-US"/>
+        </w:rPr>
+        <w:t>• Style guide and</w:t>
+      </w:r>
+      <w:r>
+        <w:rPr>
+          <w:lang w:val="en-US"/>
+        </w:rPr>
+        <w:t xml:space="preserve"> </w:t>
+      </w:r>
+      <w:r>
+        <w:rPr>
+          <w:lang w:val="en-US"/>
+        </w:rPr>
+        <w:t>documentation</w:t>
+      </w:r>
+    </w:p>
+    <w:p>
+      <w:pPr>
+        <w:rPr>
+          <w:b/>
+          <w:bCs/>
+          <w:lang w:val="en-US"/>
+        </w:rPr>
+      </w:pPr>
+      <w:r>
+        <w:rPr>
+          <w:b/>
+          <w:bCs/>
+          <w:lang w:val="en-US"/>
+        </w:rPr>
+        <w:t>3. Development</w:t>
+      </w:r>
+    </w:p>
+    <w:p>
+      <w:pPr>
+        <w:rPr>
+          <w:lang w:val="en-US"/>
+        </w:rPr>
+      </w:pPr>
+      <w:r>
+        <w:rPr>
+          <w:lang w:val="en-US"/>
+        </w:rPr>
+        <w:t>• Template building</w:t>
+      </w:r>
+    </w:p>
+    <w:p>
+      <w:pPr>
+        <w:rPr>
+          <w:lang w:val="en-US"/>
+        </w:rPr>
+      </w:pPr>
+      <w:r>
+        <w:rPr>
+          <w:lang w:val="en-US"/>
+        </w:rPr>
+        <w:t>• Compatibility among</w:t>
+      </w:r>
+      <w:r>
+        <w:rPr>
+          <w:lang w:val="en-US"/>
+        </w:rPr>
+        <w:t xml:space="preserve"> </w:t>
+      </w:r>
+      <w:r>
+        <w:rPr>
+          <w:lang w:val="en-US"/>
+        </w:rPr>
+        <w:t>browsers</w:t>
+      </w:r>
+    </w:p>
+    <w:p>
+      <w:pPr>
+        <w:rPr>
+          <w:lang w:val="en-US"/>
+        </w:rPr>
+      </w:pPr>
+      <w:r>
+        <w:rPr>
+          <w:lang w:val="en-US"/>
+        </w:rPr>
+        <w:t>• In-device testing</w:t>
+      </w:r>
+    </w:p>
+    <w:p>
+      <w:pPr>
+        <w:rPr>
+          <w:b/>
+          <w:bCs/>
+          <w:lang w:val="en-US"/>
+        </w:rPr>
+      </w:pPr>
+      <w:r>
+        <w:rPr>
+          <w:b/>
+          <w:bCs/>
+          <w:lang w:val="en-US"/>
+        </w:rPr>
+        <w:t>4. Delivery</w:t>
+      </w:r>
+    </w:p>
+    <w:p>
+      <w:pPr>
+        <w:rPr>
+          <w:lang w:val="en-US"/>
+        </w:rPr>
+      </w:pPr>
+      <w:r>
+        <w:rPr>
+          <w:lang w:val="en-US"/>
+        </w:rPr>
+        <w:t>• Uploading the project to</w:t>
+      </w:r>
+      <w:r>
+        <w:rPr>
+          <w:lang w:val="en-US"/>
+        </w:rPr>
+        <w:t xml:space="preserve"> </w:t>
+      </w:r>
+      <w:r>
+        <w:rPr>
+          <w:lang w:val="en-US"/>
+        </w:rPr>
+        <w:t>the server</w:t>
+      </w:r>
+    </w:p>
+    <w:p>
+      <w:pPr>
+        <w:rPr>
+          <w:lang w:val="en-US"/>
+        </w:rPr>
+      </w:pPr>
+      <w:r>
+        <w:rPr>
+          <w:lang w:val="en-US"/>
+        </w:rPr>
+        <w:t>• Customer acceptance</w:t>
+      </w:r>
+      <w:r>
+        <w:rPr>
+          <w:lang w:val="en-US"/>
+        </w:rPr>
+        <w:t xml:space="preserve"> </w:t>
+      </w:r>
+      <w:r>
+        <w:rPr>
+          <w:lang w:val="en-US"/>
+        </w:rPr>
+        <w:t>testing</w:t>
+      </w:r>
+    </w:p>
+    <w:p>
+      <w:pPr>
+        <w:rPr>
+          <w:lang w:val="en-US"/>
+        </w:rPr>
+      </w:pPr>
+      <w:r>
+        <w:rPr>
+          <w:lang w:val="en-US"/>
+        </w:rPr>
+        <w:t>• Documentation and</w:t>
+      </w:r>
+      <w:r>
+        <w:rPr>
+          <w:lang w:val="en-US"/>
+        </w:rPr>
+        <w:t xml:space="preserve"> </w:t>
+      </w:r>
+      <w:r>
+        <w:rPr>
+          <w:lang w:val="en-US"/>
+        </w:rPr>
+        <w:t>training</w:t>
+      </w:r>
+    </w:p>
+    <w:p>
+      <w:pPr>
+        <w:pStyle w:val="Ttulo2"/>
+        <w:rPr>
+          <w:lang w:val="en-US"/>
+        </w:rPr>
+      </w:pPr>
+      <w:r>
+        <w:rPr>
+          <w:lang w:val="en-US"/>
+        </w:rPr>
+        <w:t>Development with markup languages</w:t>
+      </w:r>
+    </w:p>
+    <w:p>
+      <w:pPr>
+        <w:rPr>
+          <w:lang w:val="en-US"/>
+        </w:rPr>
+      </w:pPr>
+      <w:r>
+        <w:rPr>
+          <w:b/>
+          <w:bCs/>
+          <w:lang w:val="en-US"/>
+        </w:rPr>
+        <w:t>Developing web</w:t>
+      </w:r>
+      <w:r>
+        <w:rPr>
+          <w:lang w:val="en-US"/>
+        </w:rPr>
+        <w:t xml:space="preserve"> involves</w:t>
+      </w:r>
+      <w:r>
+        <w:rPr>
+          <w:lang w:val="en-US"/>
+        </w:rPr>
+        <w:t xml:space="preserve"> </w:t>
+      </w:r>
+      <w:r>
+        <w:rPr>
+          <w:lang w:val="en-US"/>
+        </w:rPr>
+        <w:t xml:space="preserve">wide knowledge of </w:t>
+      </w:r>
+      <w:r>
+        <w:rPr>
+          <w:b/>
+          <w:bCs/>
+          <w:lang w:val="en-US"/>
+        </w:rPr>
+        <w:t>markup</w:t>
+      </w:r>
+      <w:r>
+        <w:rPr>
+          <w:b/>
+          <w:bCs/>
+          <w:lang w:val="en-US"/>
+        </w:rPr>
+        <w:t xml:space="preserve"> </w:t>
+      </w:r>
+      <w:r>
+        <w:rPr>
+          <w:b/>
+          <w:bCs/>
+          <w:lang w:val="en-US"/>
+        </w:rPr>
+        <w:t>and programming</w:t>
+      </w:r>
+      <w:r>
+        <w:rPr>
+          <w:lang w:val="en-US"/>
+        </w:rPr>
+        <w:t xml:space="preserve"> languages,</w:t>
+      </w:r>
+      <w:r>
+        <w:rPr>
+          <w:lang w:val="en-US"/>
+        </w:rPr>
+        <w:t xml:space="preserve"> </w:t>
+      </w:r>
+      <w:r>
+        <w:rPr>
+          <w:lang w:val="en-US"/>
+        </w:rPr>
+        <w:t>as well as frameworks:</w:t>
+      </w:r>
+    </w:p>
+    <w:p>
+      <w:pPr>
+        <w:rPr>
+          <w:lang w:val="en-US"/>
+        </w:rPr>
+      </w:pPr>
+      <w:r>
+        <w:rPr>
+          <w:lang w:val="en-US"/>
+        </w:rPr>
+        <w:t>• HTML</w:t>
+      </w:r>
+    </w:p>
+    <w:p>
+      <w:pPr>
+        <w:rPr>
+          <w:lang w:val="en-US"/>
+        </w:rPr>
+      </w:pPr>
+      <w:r>
+        <w:rPr>
+          <w:lang w:val="en-US"/>
+        </w:rPr>
+        <w:t>• .NET</w:t>
+      </w:r>
+    </w:p>
+    <w:p>
+      <w:pPr>
+        <w:rPr>
+          <w:lang w:val="en-US"/>
+        </w:rPr>
+      </w:pPr>
+      <w:r>
+        <w:rPr>
+          <w:lang w:val="en-US"/>
+        </w:rPr>
+        <w:t>• ASP</w:t>
+      </w:r>
+    </w:p>
+    <w:p>
+      <w:pPr>
+        <w:rPr>
+          <w:lang w:val="en-US"/>
+        </w:rPr>
+      </w:pPr>
+      <w:r>
+        <w:rPr>
+          <w:lang w:val="en-US"/>
+        </w:rPr>
+        <w:t>• JSP</w:t>
+      </w:r>
+    </w:p>
+    <w:p>
+      <w:pPr>
+        <w:rPr>
+          <w:lang w:val="en-US"/>
+        </w:rPr>
+      </w:pPr>
+      <w:r>
+        <w:rPr>
+          <w:lang w:val="en-US"/>
+        </w:rPr>
+        <w:t>• JavaScript, etc.</w:t>
+      </w:r>
+    </w:p>
+    <w:p>
+      <w:pPr>
+        <w:rPr>
+          <w:lang w:val="en-US"/>
+        </w:rPr>
+      </w:pPr>
+    </w:p>
+    <w:p>
+      <w:pPr>
+        <w:rPr>
+          <w:lang w:val="en-US"/>
+        </w:rPr>
+      </w:pPr>
+      <w:r>
+        <w:rPr>
+          <w:lang w:val="en-US"/>
+        </w:rPr>
+        <w:t>• Knowledge of application integration is required.</w:t>
+      </w:r>
+    </w:p>
+    <w:p>
+      <w:pPr>
+        <w:rPr>
+          <w:lang w:val="en-US"/>
+        </w:rPr>
+      </w:pPr>
+      <w:r>
+        <w:rPr>
+          <w:lang w:val="en-US"/>
+        </w:rPr>
+        <w:t>• The code can be written using different tools, of varying</w:t>
+      </w:r>
+      <w:r>
+        <w:rPr>
+          <w:lang w:val="en-US"/>
+        </w:rPr>
+        <w:t xml:space="preserve"> </w:t>
+      </w:r>
+      <w:r>
+        <w:rPr>
+          <w:lang w:val="en-US"/>
+        </w:rPr>
+        <w:t>complexity</w:t>
+      </w:r>
+    </w:p>
+    <w:p>
+      <w:pPr>
+        <w:rPr>
+          <w:lang w:val="en-US"/>
+        </w:rPr>
+      </w:pPr>
+      <w:r>
+        <w:rPr>
+          <w:lang w:val="en-US"/>
+        </w:rPr>
+        <w:t>• Some tools have coding support features that help</w:t>
+      </w:r>
+      <w:r>
+        <w:rPr>
+          <w:lang w:val="en-US"/>
+        </w:rPr>
+        <w:t xml:space="preserve"> </w:t>
+      </w:r>
+      <w:r>
+        <w:rPr>
+          <w:lang w:val="en-US"/>
+        </w:rPr>
+        <w:t>developers.</w:t>
+      </w:r>
+    </w:p>
+    <w:p>
+      <w:pPr>
+        <w:rPr>
+          <w:lang w:val="en-US"/>
+        </w:rPr>
+      </w:pPr>
+    </w:p>
+    <w:p>
+      <w:pPr>
+        <w:pStyle w:val="Ttulo2"/>
+        <w:rPr>
+          <w:lang w:val="en-US"/>
+        </w:rPr>
+      </w:pPr>
+      <w:r>
+        <w:rPr>
+          <w:lang w:val="en-US"/>
+        </w:rPr>
+        <w:lastRenderedPageBreak/>
+        <w:t>Development with CMS</w:t>
+      </w:r>
+    </w:p>
+    <w:p>
+      <w:pPr>
+        <w:rPr>
+          <w:lang w:val="en-US"/>
+        </w:rPr>
+      </w:pPr>
+      <w:r>
+        <w:rPr>
+          <w:lang w:val="en-US"/>
+        </w:rPr>
+        <w:t xml:space="preserve">A </w:t>
+      </w:r>
+      <w:r>
+        <w:rPr>
+          <w:b/>
+          <w:bCs/>
+          <w:lang w:val="en-US"/>
+        </w:rPr>
+        <w:t>CMS (Content Management System)</w:t>
+      </w:r>
+      <w:r>
+        <w:rPr>
+          <w:lang w:val="en-US"/>
+        </w:rPr>
+        <w:t xml:space="preserve"> is a set</w:t>
+      </w:r>
+      <w:r>
+        <w:rPr>
+          <w:lang w:val="en-US"/>
+        </w:rPr>
+        <w:t xml:space="preserve"> </w:t>
+      </w:r>
+      <w:r>
+        <w:rPr>
+          <w:lang w:val="en-US"/>
+        </w:rPr>
+        <w:t>of programs that allow managing the</w:t>
+      </w:r>
+      <w:r>
+        <w:rPr>
+          <w:lang w:val="en-US"/>
+        </w:rPr>
+        <w:t xml:space="preserve"> </w:t>
+      </w:r>
+      <w:r>
+        <w:rPr>
+          <w:lang w:val="en-US"/>
+        </w:rPr>
+        <w:t>creation, deployment and maintenance of a</w:t>
+      </w:r>
+      <w:r>
+        <w:rPr>
+          <w:lang w:val="en-US"/>
+        </w:rPr>
+        <w:t xml:space="preserve"> </w:t>
+      </w:r>
+      <w:r>
+        <w:rPr>
+          <w:lang w:val="en-US"/>
+        </w:rPr>
+        <w:t>website.</w:t>
+      </w:r>
+      <w:r>
+        <w:rPr>
+          <w:lang w:val="en-US"/>
+        </w:rPr>
+        <w:t xml:space="preserve"> </w:t>
+      </w:r>
+    </w:p>
+    <w:p>
+      <w:pPr>
+        <w:rPr>
+          <w:lang w:val="en-US"/>
+        </w:rPr>
+      </w:pPr>
+      <w:r>
+        <w:rPr>
+          <w:lang w:val="en-US"/>
+        </w:rPr>
+        <w:t xml:space="preserve">• Allows creating sites in </w:t>
+      </w:r>
+      <w:r>
+        <w:rPr>
+          <w:b/>
+          <w:bCs/>
+          <w:lang w:val="en-US"/>
+        </w:rPr>
+        <w:t>an easy and</w:t>
+      </w:r>
+      <w:r>
+        <w:rPr>
+          <w:b/>
+          <w:bCs/>
+          <w:lang w:val="en-US"/>
+        </w:rPr>
+        <w:t xml:space="preserve"> </w:t>
+      </w:r>
+      <w:r>
+        <w:rPr>
+          <w:b/>
+          <w:bCs/>
+          <w:lang w:val="en-US"/>
+        </w:rPr>
+        <w:t>homogeneous</w:t>
+      </w:r>
+      <w:r>
+        <w:rPr>
+          <w:lang w:val="en-US"/>
+        </w:rPr>
+        <w:t xml:space="preserve"> manner, both in design and in</w:t>
+      </w:r>
+      <w:r>
+        <w:rPr>
+          <w:lang w:val="en-US"/>
+        </w:rPr>
+        <w:t xml:space="preserve"> </w:t>
+      </w:r>
+      <w:r>
+        <w:rPr>
+          <w:lang w:val="en-US"/>
+        </w:rPr>
+        <w:t>content.</w:t>
+      </w:r>
+    </w:p>
+    <w:p>
+      <w:pPr>
+        <w:rPr>
+          <w:lang w:val="en-US"/>
+        </w:rPr>
+      </w:pPr>
+      <w:r>
+        <w:rPr>
+          <w:lang w:val="en-US"/>
+        </w:rPr>
+        <w:t xml:space="preserve">• Offers the possibility </w:t>
+      </w:r>
+      <w:r>
+        <w:rPr>
+          <w:b/>
+          <w:bCs/>
+          <w:lang w:val="en-US"/>
+        </w:rPr>
+        <w:t>of managing users</w:t>
+      </w:r>
+      <w:r>
+        <w:rPr>
+          <w:lang w:val="en-US"/>
+        </w:rPr>
+        <w:t xml:space="preserve"> and</w:t>
+      </w:r>
+      <w:r>
+        <w:rPr>
+          <w:lang w:val="en-US"/>
+        </w:rPr>
+        <w:t xml:space="preserve"> </w:t>
+      </w:r>
+      <w:r>
+        <w:rPr>
+          <w:lang w:val="en-US"/>
+        </w:rPr>
+        <w:t>their privileges in the site.</w:t>
+      </w:r>
+    </w:p>
+    <w:p>
+      <w:pPr>
+        <w:rPr>
+          <w:lang w:val="en-US"/>
+        </w:rPr>
+      </w:pPr>
+      <w:r>
+        <w:rPr>
+          <w:lang w:val="en-US"/>
+        </w:rPr>
+        <w:t>• Most of them are free</w:t>
+      </w:r>
+      <w:r>
+        <w:rPr>
+          <w:lang w:val="en-US"/>
+        </w:rPr>
+        <w:t xml:space="preserve"> </w:t>
+      </w:r>
+      <w:r>
+        <w:rPr>
+          <w:lang w:val="en-US"/>
+        </w:rPr>
+        <w:t>and open source.</w:t>
+      </w:r>
+    </w:p>
+    <w:p>
+      <w:pPr>
+        <w:rPr>
+          <w:lang w:val="en-US"/>
+        </w:rPr>
+      </w:pPr>
+      <w:r>
+        <w:rPr>
+          <w:lang w:val="en-US"/>
+        </w:rPr>
+        <w:t>• Its implementation is</w:t>
+      </w:r>
+      <w:r>
+        <w:rPr>
+          <w:lang w:val="en-US"/>
+        </w:rPr>
+        <w:t xml:space="preserve"> </w:t>
+      </w:r>
+      <w:r>
+        <w:rPr>
+          <w:lang w:val="en-US"/>
+        </w:rPr>
+        <w:t>quite simple.</w:t>
+      </w:r>
+    </w:p>
+    <w:p>
+      <w:pPr>
+        <w:rPr>
+          <w:lang w:val="en-US"/>
+        </w:rPr>
+      </w:pPr>
+      <w:r>
+        <w:rPr>
+          <w:lang w:val="en-US"/>
+        </w:rPr>
+        <w:t>• Examples: WordPress,</w:t>
+      </w:r>
+      <w:r>
+        <w:rPr>
+          <w:lang w:val="en-US"/>
+        </w:rPr>
+        <w:t xml:space="preserve"> </w:t>
+      </w:r>
+      <w:r>
+        <w:rPr>
+          <w:lang w:val="en-US"/>
+        </w:rPr>
+        <w:t>Joomla, Shopify, Drupal,</w:t>
+      </w:r>
+      <w:r>
+        <w:rPr>
+          <w:lang w:val="en-US"/>
+        </w:rPr>
+        <w:t xml:space="preserve"> </w:t>
+      </w:r>
+      <w:proofErr w:type="spellStart"/>
+      <w:r>
+        <w:rPr>
+          <w:lang w:val="en-US"/>
+        </w:rPr>
+        <w:t>PrestaShop</w:t>
+      </w:r>
+      <w:proofErr w:type="spellEnd"/>
+      <w:r>
+        <w:rPr>
+          <w:lang w:val="en-US"/>
+        </w:rPr>
+        <w:t>...</w:t>
+      </w:r>
+    </w:p>
+    <w:p>
+      <w:pPr>
+        <w:rPr>
+          <w:b/>
+          <w:bCs/>
+          <w:lang w:val="en-US"/>
+        </w:rPr>
+      </w:pPr>
+      <w:r>
+        <w:rPr>
+          <w:b/>
+          <w:bCs/>
+          <w:lang w:val="en-US"/>
+        </w:rPr>
+        <w:t>• Modular architecture:</w:t>
+      </w:r>
+      <w:r>
+        <w:rPr>
+          <w:b/>
+          <w:bCs/>
+          <w:lang w:val="en-US"/>
+        </w:rPr>
+        <w:t xml:space="preserve"> </w:t>
+      </w:r>
+      <w:r>
+        <w:rPr>
+          <w:b/>
+          <w:bCs/>
+          <w:lang w:val="en-US"/>
+        </w:rPr>
+        <w:t>main code + modules or extensions</w:t>
+      </w:r>
+    </w:p>
+    <w:p>
+      <w:pPr>
+        <w:rPr>
+          <w:lang w:val="en-US"/>
+        </w:rPr>
+      </w:pPr>
+      <w:r>
+        <w:rPr>
+          <w:lang w:val="en-US"/>
+        </w:rPr>
+        <w:t>• Various web server platforms can be</w:t>
+      </w:r>
+      <w:r>
+        <w:rPr>
+          <w:lang w:val="en-US"/>
+        </w:rPr>
+        <w:t xml:space="preserve"> </w:t>
+      </w:r>
+      <w:r>
+        <w:rPr>
+          <w:lang w:val="en-US"/>
+        </w:rPr>
+        <w:t xml:space="preserve">used: IIS, Apache, </w:t>
+      </w:r>
+      <w:proofErr w:type="spellStart"/>
+      <w:r>
+        <w:rPr>
+          <w:lang w:val="en-US"/>
+        </w:rPr>
+        <w:t>TomCat</w:t>
+      </w:r>
+      <w:proofErr w:type="spellEnd"/>
+      <w:r>
+        <w:rPr>
+          <w:lang w:val="en-US"/>
+        </w:rPr>
+        <w:t xml:space="preserve">, </w:t>
+      </w:r>
+      <w:proofErr w:type="spellStart"/>
+      <w:r>
+        <w:rPr>
+          <w:lang w:val="en-US"/>
+        </w:rPr>
+        <w:t>Zope</w:t>
+      </w:r>
+      <w:proofErr w:type="spellEnd"/>
+      <w:r>
+        <w:rPr>
+          <w:lang w:val="en-US"/>
+        </w:rPr>
+        <w:t>…</w:t>
+      </w:r>
+    </w:p>
+    <w:p>
+      <w:pPr>
+        <w:rPr>
+          <w:lang w:val="en-US"/>
+        </w:rPr>
+      </w:pPr>
+      <w:r>
+        <w:rPr>
+          <w:lang w:val="en-US"/>
+        </w:rPr>
+        <w:t>• Various databases can be used:</w:t>
+      </w:r>
+      <w:r>
+        <w:rPr>
+          <w:lang w:val="en-US"/>
+        </w:rPr>
+        <w:t xml:space="preserve"> </w:t>
+      </w:r>
+      <w:r>
+        <w:rPr>
+          <w:lang w:val="en-US"/>
+        </w:rPr>
+        <w:t>MySQL, Oracle, MSSQL, PostgreSQL…</w:t>
+      </w:r>
+    </w:p>
     <w:sectPr>
       <w:pgSz w:w="11906" w:h="16838"/>
       <w:pgMar w:top="1417" w:right="1701" w:bottom="1417" w:left="1701" w:header="708" w:footer="708" w:gutter="0"/>
